--- a/Documents/Requirement Analysis Document/Review/Prima Parte/Use Cases/Word/UseCase_VisualizzazioneAuto.docx
+++ b/Documents/Requirement Analysis Document/Review/Prima Parte/Use Cases/Word/UseCase_VisualizzazioneAuto.docx
@@ -53,8 +53,7 @@
       <w:tblGrid>
         <w:gridCol w:w="534"/>
         <w:gridCol w:w="771"/>
-        <w:gridCol w:w="64"/>
-        <w:gridCol w:w="440"/>
+        <w:gridCol w:w="504"/>
         <w:gridCol w:w="929"/>
         <w:gridCol w:w="3603"/>
         <w:gridCol w:w="1756"/>
@@ -68,7 +67,7 @@
         <w:tc>
           <w:tcPr>
             <w:tcW w:w="2738" w:type="dxa"/>
-            <w:gridSpan w:val="5"/>
+            <w:gridSpan w:val="4"/>
             <w:vMerge w:val="restart"/>
           </w:tcPr>
           <w:p>
@@ -243,7 +242,7 @@
         <w:tc>
           <w:tcPr>
             <w:tcW w:w="2738" w:type="dxa"/>
-            <w:gridSpan w:val="5"/>
+            <w:gridSpan w:val="4"/>
             <w:vMerge/>
           </w:tcPr>
           <w:p>
@@ -331,7 +330,7 @@
         <w:tc>
           <w:tcPr>
             <w:tcW w:w="2738" w:type="dxa"/>
-            <w:gridSpan w:val="5"/>
+            <w:gridSpan w:val="4"/>
             <w:vMerge/>
           </w:tcPr>
           <w:p>
@@ -411,7 +410,7 @@
         <w:tc>
           <w:tcPr>
             <w:tcW w:w="2738" w:type="dxa"/>
-            <w:gridSpan w:val="5"/>
+            <w:gridSpan w:val="4"/>
           </w:tcPr>
           <w:p>
             <w:pPr>
@@ -500,7 +499,7 @@
         <w:tc>
           <w:tcPr>
             <w:tcW w:w="2738" w:type="dxa"/>
-            <w:gridSpan w:val="5"/>
+            <w:gridSpan w:val="4"/>
           </w:tcPr>
           <w:p>
             <w:r>
@@ -548,7 +547,7 @@
         <w:tc>
           <w:tcPr>
             <w:tcW w:w="2738" w:type="dxa"/>
-            <w:gridSpan w:val="5"/>
+            <w:gridSpan w:val="4"/>
           </w:tcPr>
           <w:p>
             <w:pPr>
@@ -600,7 +599,7 @@
         <w:tc>
           <w:tcPr>
             <w:tcW w:w="2738" w:type="dxa"/>
-            <w:gridSpan w:val="5"/>
+            <w:gridSpan w:val="4"/>
           </w:tcPr>
           <w:p>
             <w:r>
@@ -655,7 +654,7 @@
         <w:tc>
           <w:tcPr>
             <w:tcW w:w="2738" w:type="dxa"/>
-            <w:gridSpan w:val="5"/>
+            <w:gridSpan w:val="4"/>
           </w:tcPr>
           <w:p>
             <w:pPr>
@@ -718,7 +717,7 @@
         <w:tc>
           <w:tcPr>
             <w:tcW w:w="2738" w:type="dxa"/>
-            <w:gridSpan w:val="5"/>
+            <w:gridSpan w:val="4"/>
           </w:tcPr>
           <w:p>
             <w:pPr>
@@ -763,7 +762,7 @@
         <w:tc>
           <w:tcPr>
             <w:tcW w:w="2738" w:type="dxa"/>
-            <w:gridSpan w:val="5"/>
+            <w:gridSpan w:val="4"/>
           </w:tcPr>
           <w:p>
             <w:r>
@@ -804,7 +803,7 @@
         <w:tc>
           <w:tcPr>
             <w:tcW w:w="2738" w:type="dxa"/>
-            <w:gridSpan w:val="5"/>
+            <w:gridSpan w:val="4"/>
           </w:tcPr>
           <w:p>
             <w:r>
@@ -850,7 +849,7 @@
         <w:tc>
           <w:tcPr>
             <w:tcW w:w="2738" w:type="dxa"/>
-            <w:gridSpan w:val="5"/>
+            <w:gridSpan w:val="4"/>
             <w:vAlign w:val="center"/>
           </w:tcPr>
           <w:p>
@@ -898,7 +897,7 @@
         <w:tc>
           <w:tcPr>
             <w:tcW w:w="2738" w:type="dxa"/>
-            <w:gridSpan w:val="5"/>
+            <w:gridSpan w:val="4"/>
             <w:vAlign w:val="center"/>
           </w:tcPr>
           <w:p>
@@ -943,7 +942,7 @@
         <w:tc>
           <w:tcPr>
             <w:tcW w:w="9854" w:type="dxa"/>
-            <w:gridSpan w:val="9"/>
+            <w:gridSpan w:val="8"/>
             <w:vAlign w:val="center"/>
           </w:tcPr>
           <w:p>
@@ -980,7 +979,7 @@
         <w:tc>
           <w:tcPr>
             <w:tcW w:w="1275" w:type="dxa"/>
-            <w:gridSpan w:val="3"/>
+            <w:gridSpan w:val="2"/>
           </w:tcPr>
           <w:p>
             <w:pPr>
@@ -1017,10 +1016,10 @@
               <w:t>un’auto</w:t>
             </w:r>
             <w:r>
-              <w:t xml:space="preserve"> da lui scelto facendo una richiesta http al server</w:t>
-            </w:r>
-            <w:r>
-              <w:t xml:space="preserve"> tramite l’apposito comando</w:t>
+              <w:t xml:space="preserve"> da lui scelto </w:t>
+            </w:r>
+            <w:r>
+              <w:t>tramite l’apposito comando</w:t>
             </w:r>
             <w:r>
               <w:t>.</w:t>
@@ -1042,7 +1041,7 @@
         <w:tc>
           <w:tcPr>
             <w:tcW w:w="1275" w:type="dxa"/>
-            <w:gridSpan w:val="3"/>
+            <w:gridSpan w:val="2"/>
           </w:tcPr>
           <w:p>
             <w:pPr>
@@ -1066,7 +1065,7 @@
               <w:ind w:left="34"/>
             </w:pPr>
             <w:r>
-              <w:t>Il server invia la risposta http all’utente.</w:t>
+              <w:t>Il sistema mostra all’utente la pagina richiesta.</w:t>
             </w:r>
           </w:p>
         </w:tc>
@@ -1085,7 +1084,7 @@
         <w:tc>
           <w:tcPr>
             <w:tcW w:w="1275" w:type="dxa"/>
-            <w:gridSpan w:val="3"/>
+            <w:gridSpan w:val="2"/>
           </w:tcPr>
           <w:p>
             <w:pPr>
@@ -1115,7 +1114,7 @@
         <w:tc>
           <w:tcPr>
             <w:tcW w:w="9854" w:type="dxa"/>
-            <w:gridSpan w:val="9"/>
+            <w:gridSpan w:val="8"/>
           </w:tcPr>
           <w:p/>
         </w:tc>
@@ -1124,28 +1123,18 @@
         <w:tc>
           <w:tcPr>
             <w:tcW w:w="9854" w:type="dxa"/>
-            <w:gridSpan w:val="9"/>
-          </w:tcPr>
-          <w:p>
-            <w:r>
-              <w:rPr>
-                <w:b/>
-                <w:bCs/>
-              </w:rPr>
-              <w:t xml:space="preserve">I </w:t>
-            </w:r>
-            <w:r>
-              <w:rPr>
-                <w:b/>
-                <w:bCs/>
-              </w:rPr>
-              <w:t xml:space="preserve">Scenario/Flusso di eventi di ERRORE: </w:t>
-            </w:r>
-            <w:r>
-              <w:t>Il client</w:t>
-            </w:r>
-            <w:r>
-              <w:t xml:space="preserve"> non riesce a connettersi al server</w:t>
+            <w:gridSpan w:val="8"/>
+          </w:tcPr>
+          <w:p>
+            <w:r>
+              <w:rPr>
+                <w:b/>
+                <w:bCs/>
+              </w:rPr>
+              <w:t xml:space="preserve">I Scenario/Flusso di eventi di ERRORE: </w:t>
+            </w:r>
+            <w:r>
+              <w:t>Il sistema non riesce recuperare dati</w:t>
             </w:r>
           </w:p>
         </w:tc>
@@ -1153,49 +1142,35 @@
       <w:tr>
         <w:tc>
           <w:tcPr>
-            <w:tcW w:w="1369" w:type="dxa"/>
-            <w:gridSpan w:val="3"/>
-          </w:tcPr>
-          <w:p>
-            <w:pPr>
-              <w:rPr>
-                <w:b/>
-                <w:bCs/>
-              </w:rPr>
-            </w:pPr>
-            <w:r>
-              <w:rPr>
-                <w:b/>
-                <w:bCs/>
-              </w:rPr>
-              <w:t>1</w:t>
-            </w:r>
-            <w:r>
-              <w:rPr>
-                <w:b/>
-                <w:bCs/>
-              </w:rPr>
-              <w:t>.</w:t>
-            </w:r>
-            <w:r>
-              <w:rPr>
-                <w:b/>
-                <w:bCs/>
-              </w:rPr>
-              <w:t>a</w:t>
-            </w:r>
-            <w:r>
-              <w:rPr>
-                <w:b/>
-                <w:bCs/>
-              </w:rPr>
-              <w:t>1</w:t>
-            </w:r>
-          </w:p>
-        </w:tc>
-        <w:tc>
-          <w:tcPr>
-            <w:tcW w:w="1369" w:type="dxa"/>
+            <w:tcW w:w="1305" w:type="dxa"/>
+            <w:gridSpan w:val="2"/>
+          </w:tcPr>
+          <w:p>
+            <w:pPr>
+              <w:rPr>
+                <w:b/>
+                <w:bCs/>
+              </w:rPr>
+            </w:pPr>
+            <w:r>
+              <w:rPr>
+                <w:b/>
+                <w:bCs/>
+              </w:rPr>
+              <w:t>2</w:t>
+            </w:r>
+            <w:r>
+              <w:rPr>
+                <w:b/>
+                <w:bCs/>
+              </w:rPr>
+              <w:t>.a1</w:t>
+            </w:r>
+          </w:p>
+        </w:tc>
+        <w:tc>
+          <w:tcPr>
+            <w:tcW w:w="1433" w:type="dxa"/>
             <w:gridSpan w:val="2"/>
           </w:tcPr>
           <w:p>
@@ -1221,25 +1196,13 @@
           </w:tcPr>
           <w:p>
             <w:r>
-              <w:t>Visualizza un</w:t>
-            </w:r>
-            <w:r>
-              <w:t xml:space="preserve"> messaggio di errore all'utente. Il messaggio </w:t>
-            </w:r>
-            <w:r>
-              <w:t xml:space="preserve">segnala che </w:t>
-            </w:r>
-            <w:r>
-              <w:t xml:space="preserve">non è stato possibile </w:t>
-            </w:r>
-            <w:r>
-              <w:t>effettuare la comunicazione</w:t>
-            </w:r>
-            <w:r>
-              <w:t xml:space="preserve"> di sistema</w:t>
-            </w:r>
-            <w:r>
-              <w:t>.</w:t>
+              <w:t>Visualizza un messaggio di errore al</w:t>
+            </w:r>
+            <w:r>
+              <w:t>l’utente</w:t>
+            </w:r>
+            <w:r>
+              <w:t>. Il messaggio segnala che il sistema non è riuscito ad effettuare il recupero dei dati.</w:t>
             </w:r>
           </w:p>
         </w:tc>
@@ -1247,37 +1210,16 @@
       <w:tr>
         <w:tc>
           <w:tcPr>
-            <w:tcW w:w="1369" w:type="dxa"/>
-            <w:gridSpan w:val="3"/>
-          </w:tcPr>
-          <w:p>
-            <w:pPr>
-              <w:rPr>
-                <w:b/>
-                <w:bCs/>
-              </w:rPr>
-            </w:pPr>
-            <w:r>
-              <w:rPr>
-                <w:b/>
-                <w:bCs/>
-              </w:rPr>
-              <w:t>1</w:t>
-            </w:r>
-            <w:r>
-              <w:rPr>
-                <w:b/>
-                <w:bCs/>
-              </w:rPr>
-              <w:t>.</w:t>
-            </w:r>
-            <w:r>
-              <w:rPr>
-                <w:b/>
-                <w:bCs/>
-              </w:rPr>
-              <w:t>a</w:t>
-            </w:r>
+            <w:tcW w:w="1305" w:type="dxa"/>
+            <w:gridSpan w:val="2"/>
+          </w:tcPr>
+          <w:p>
+            <w:pPr>
+              <w:rPr>
+                <w:b/>
+                <w:bCs/>
+              </w:rPr>
+            </w:pPr>
             <w:r>
               <w:rPr>
                 <w:b/>
@@ -1285,11 +1227,18 @@
               </w:rPr>
               <w:t>2</w:t>
             </w:r>
-          </w:p>
-        </w:tc>
-        <w:tc>
-          <w:tcPr>
-            <w:tcW w:w="1369" w:type="dxa"/>
+            <w:r>
+              <w:rPr>
+                <w:b/>
+                <w:bCs/>
+              </w:rPr>
+              <w:t>.a2</w:t>
+            </w:r>
+          </w:p>
+        </w:tc>
+        <w:tc>
+          <w:tcPr>
+            <w:tcW w:w="1433" w:type="dxa"/>
             <w:gridSpan w:val="2"/>
           </w:tcPr>
           <w:p>
@@ -1304,7 +1253,7 @@
                 <w:b/>
                 <w:bCs/>
               </w:rPr>
-              <w:t>Sistema</w:t>
+              <w:t>Sistema:</w:t>
             </w:r>
           </w:p>
         </w:tc>
@@ -1315,10 +1264,7 @@
           </w:tcPr>
           <w:p>
             <w:r>
-              <w:t>Termina con un insuccesso</w:t>
-            </w:r>
-            <w:r>
-              <w:t>.</w:t>
+              <w:t>Termina con un insuccesso.</w:t>
             </w:r>
           </w:p>
         </w:tc>
@@ -1327,7 +1273,7 @@
         <w:tc>
           <w:tcPr>
             <w:tcW w:w="9854" w:type="dxa"/>
-            <w:gridSpan w:val="9"/>
+            <w:gridSpan w:val="8"/>
           </w:tcPr>
           <w:p/>
         </w:tc>
@@ -1336,27 +1282,21 @@
         <w:tc>
           <w:tcPr>
             <w:tcW w:w="9854" w:type="dxa"/>
-            <w:gridSpan w:val="9"/>
-          </w:tcPr>
-          <w:p>
-            <w:r>
-              <w:rPr>
-                <w:b/>
-                <w:bCs/>
-              </w:rPr>
-              <w:t xml:space="preserve">II Scenario/Flusso di eventi di ERRORE: </w:t>
-            </w:r>
-            <w:r>
-              <w:t>Il s</w:t>
-            </w:r>
-            <w:r>
-              <w:t xml:space="preserve">istema non </w:t>
-            </w:r>
-            <w:r>
-              <w:t xml:space="preserve">è attualmente </w:t>
-            </w:r>
-            <w:r>
-              <w:t>funzionante</w:t>
+            <w:gridSpan w:val="8"/>
+          </w:tcPr>
+          <w:p>
+            <w:pPr>
+              <w:rPr>
+                <w:b/>
+                <w:bCs/>
+              </w:rPr>
+            </w:pPr>
+            <w:r>
+              <w:rPr>
+                <w:b/>
+                <w:bCs/>
+              </w:rPr>
+              <w:t>Note</w:t>
             </w:r>
           </w:p>
         </w:tc>
@@ -1364,57 +1304,31 @@
       <w:tr>
         <w:tc>
           <w:tcPr>
-            <w:tcW w:w="1305" w:type="dxa"/>
-            <w:gridSpan w:val="2"/>
-          </w:tcPr>
-          <w:p>
-            <w:pPr>
-              <w:rPr>
-                <w:b/>
-                <w:bCs/>
-              </w:rPr>
-            </w:pPr>
-            <w:r>
-              <w:rPr>
-                <w:b/>
-                <w:bCs/>
-              </w:rPr>
-              <w:t>2.</w:t>
-            </w:r>
-            <w:r>
-              <w:rPr>
-                <w:b/>
-                <w:bCs/>
-              </w:rPr>
-              <w:t>a</w:t>
-            </w:r>
-            <w:r>
-              <w:rPr>
-                <w:b/>
-                <w:bCs/>
-              </w:rPr>
-              <w:t>1</w:t>
-            </w:r>
-          </w:p>
-        </w:tc>
-        <w:tc>
-          <w:tcPr>
-            <w:tcW w:w="1433" w:type="dxa"/>
-            <w:gridSpan w:val="3"/>
-          </w:tcPr>
-          <w:p>
-            <w:pPr>
-              <w:rPr>
-                <w:b/>
-                <w:bCs/>
-              </w:rPr>
-            </w:pPr>
-            <w:r>
-              <w:rPr>
-                <w:b/>
-                <w:bCs/>
-              </w:rPr>
-              <w:t>Sistema:</w:t>
+            <w:tcW w:w="9854" w:type="dxa"/>
+            <w:gridSpan w:val="8"/>
+          </w:tcPr>
+          <w:p/>
+        </w:tc>
+      </w:tr>
+      <w:tr>
+        <w:tc>
+          <w:tcPr>
+            <w:tcW w:w="2738" w:type="dxa"/>
+            <w:gridSpan w:val="4"/>
+          </w:tcPr>
+          <w:p>
+            <w:pPr>
+              <w:rPr>
+                <w:b/>
+                <w:bCs/>
+              </w:rPr>
+            </w:pPr>
+            <w:r>
+              <w:rPr>
+                <w:b/>
+                <w:bCs/>
+              </w:rPr>
+              <w:t>Special Requirements</w:t>
             </w:r>
           </w:p>
         </w:tc>
@@ -1423,176 +1337,14 @@
             <w:tcW w:w="7116" w:type="dxa"/>
             <w:gridSpan w:val="4"/>
           </w:tcPr>
-          <w:p>
-            <w:r>
-              <w:t>Visualizza un</w:t>
-            </w:r>
-            <w:r>
-              <w:t xml:space="preserve"> messaggio di errore all'utente. Il messaggio </w:t>
-            </w:r>
-            <w:r>
-              <w:t xml:space="preserve">segnala che </w:t>
-            </w:r>
-            <w:r>
-              <w:t xml:space="preserve">non è </w:t>
-            </w:r>
-            <w:r>
-              <w:t>stato possibile effettuare la comunicazione di sistema</w:t>
-            </w:r>
-            <w:r>
-              <w:t>.</w:t>
-            </w:r>
-          </w:p>
+          <w:p/>
         </w:tc>
       </w:tr>
       <w:tr>
         <w:tc>
           <w:tcPr>
-            <w:tcW w:w="1305" w:type="dxa"/>
-            <w:gridSpan w:val="2"/>
-          </w:tcPr>
-          <w:p>
-            <w:pPr>
-              <w:rPr>
-                <w:b/>
-                <w:bCs/>
-              </w:rPr>
-            </w:pPr>
-            <w:r>
-              <w:rPr>
-                <w:b/>
-                <w:bCs/>
-              </w:rPr>
-              <w:t>2.</w:t>
-            </w:r>
-            <w:r>
-              <w:rPr>
-                <w:b/>
-                <w:bCs/>
-              </w:rPr>
-              <w:t>a</w:t>
-            </w:r>
-            <w:r>
-              <w:rPr>
-                <w:b/>
-                <w:bCs/>
-              </w:rPr>
-              <w:t>2</w:t>
-            </w:r>
-          </w:p>
-        </w:tc>
-        <w:tc>
-          <w:tcPr>
-            <w:tcW w:w="1433" w:type="dxa"/>
-            <w:gridSpan w:val="3"/>
-          </w:tcPr>
-          <w:p>
-            <w:pPr>
-              <w:rPr>
-                <w:b/>
-                <w:bCs/>
-              </w:rPr>
-            </w:pPr>
-            <w:r>
-              <w:rPr>
-                <w:b/>
-                <w:bCs/>
-              </w:rPr>
-              <w:t>Sistema:</w:t>
-            </w:r>
-          </w:p>
-        </w:tc>
-        <w:tc>
-          <w:tcPr>
-            <w:tcW w:w="7116" w:type="dxa"/>
+            <w:tcW w:w="2738" w:type="dxa"/>
             <w:gridSpan w:val="4"/>
-          </w:tcPr>
-          <w:p>
-            <w:r>
-              <w:t>Termina con un insuccesso</w:t>
-            </w:r>
-            <w:r>
-              <w:t>.</w:t>
-            </w:r>
-          </w:p>
-        </w:tc>
-      </w:tr>
-      <w:tr>
-        <w:tc>
-          <w:tcPr>
-            <w:tcW w:w="9854" w:type="dxa"/>
-            <w:gridSpan w:val="9"/>
-          </w:tcPr>
-          <w:p/>
-        </w:tc>
-      </w:tr>
-      <w:tr>
-        <w:tc>
-          <w:tcPr>
-            <w:tcW w:w="9854" w:type="dxa"/>
-            <w:gridSpan w:val="9"/>
-          </w:tcPr>
-          <w:p>
-            <w:pPr>
-              <w:rPr>
-                <w:b/>
-                <w:bCs/>
-              </w:rPr>
-            </w:pPr>
-            <w:r>
-              <w:rPr>
-                <w:b/>
-                <w:bCs/>
-              </w:rPr>
-              <w:t>Note</w:t>
-            </w:r>
-          </w:p>
-        </w:tc>
-      </w:tr>
-      <w:tr>
-        <w:tc>
-          <w:tcPr>
-            <w:tcW w:w="9854" w:type="dxa"/>
-            <w:gridSpan w:val="9"/>
-          </w:tcPr>
-          <w:p/>
-        </w:tc>
-      </w:tr>
-      <w:tr>
-        <w:tc>
-          <w:tcPr>
-            <w:tcW w:w="2738" w:type="dxa"/>
-            <w:gridSpan w:val="5"/>
-          </w:tcPr>
-          <w:p>
-            <w:pPr>
-              <w:rPr>
-                <w:b/>
-                <w:bCs/>
-              </w:rPr>
-            </w:pPr>
-            <w:r>
-              <w:rPr>
-                <w:b/>
-                <w:bCs/>
-              </w:rPr>
-              <w:t>Special Requirements</w:t>
-            </w:r>
-          </w:p>
-        </w:tc>
-        <w:tc>
-          <w:tcPr>
-            <w:tcW w:w="7116" w:type="dxa"/>
-            <w:gridSpan w:val="4"/>
-          </w:tcPr>
-          <w:p/>
-        </w:tc>
-      </w:tr>
-      <w:tr>
-        <w:tc>
-          <w:tcPr>
-            <w:tcW w:w="2738" w:type="dxa"/>
-            <w:gridSpan w:val="5"/>
           </w:tcPr>
           <w:p>
             <w:pPr>
@@ -2852,21 +2604,6 @@
 </file>
 
 <file path=customXml/item1.xml><?xml version="1.0" encoding="utf-8"?>
-<?mso-contentType ?>
-<FormTemplates xmlns="http://schemas.microsoft.com/sharepoint/v3/contenttype/forms">
-  <Display>DocumentLibraryForm</Display>
-  <Edit>DocumentLibraryForm</Edit>
-  <New>DocumentLibraryForm</New>
-</FormTemplates>
-</file>
-
-<file path=customXml/item2.xml><?xml version="1.0" encoding="utf-8"?>
-<p:properties xmlns:p="http://schemas.microsoft.com/office/2006/metadata/properties" xmlns:xsi="http://www.w3.org/2001/XMLSchema-instance" xmlns:pc="http://schemas.microsoft.com/office/infopath/2007/PartnerControls">
-  <documentManagement/>
-</p:properties>
-</file>
-
-<file path=customXml/item3.xml><?xml version="1.0" encoding="utf-8"?>
 <ct:contentTypeSchema xmlns:ct="http://schemas.microsoft.com/office/2006/metadata/contentType" xmlns:ma="http://schemas.microsoft.com/office/2006/metadata/properties/metaAttributes" ct:_="" ma:_="" ma:contentTypeName="Documento" ma:contentTypeID="0x010100840053E01BAC1847A33C5CEC6AC3E775" ma:contentTypeVersion="6" ma:contentTypeDescription="Creare un nuovo documento." ma:contentTypeScope="" ma:versionID="57b0dcc9f6eb1763dd72ab6fe9c9e81e">
   <xsd:schema xmlns:xsd="http://www.w3.org/2001/XMLSchema" xmlns:xs="http://www.w3.org/2001/XMLSchema" xmlns:p="http://schemas.microsoft.com/office/2006/metadata/properties" xmlns:ns2="74079e45-7f65-4138-97dc-157eadf0f424" targetNamespace="http://schemas.microsoft.com/office/2006/metadata/properties" ma:root="true" ma:fieldsID="873e157d534e492989b59cf24606d719" ns2:_="">
     <xsd:import namespace="74079e45-7f65-4138-97dc-157eadf0f424"/>
@@ -3024,24 +2761,22 @@
 </ct:contentTypeSchema>
 </file>
 
-<file path=customXml/itemProps1.xml><?xml version="1.0" encoding="utf-8"?>
-<ds:datastoreItem xmlns:ds="http://schemas.openxmlformats.org/officeDocument/2006/customXml" ds:itemID="{71D46B93-E567-4FE9-A185-D28E266110B2}">
-  <ds:schemaRefs>
-    <ds:schemaRef ds:uri="http://schemas.microsoft.com/sharepoint/v3/contenttype/forms"/>
-  </ds:schemaRefs>
-</ds:datastoreItem>
+<file path=customXml/item2.xml><?xml version="1.0" encoding="utf-8"?>
+<p:properties xmlns:p="http://schemas.microsoft.com/office/2006/metadata/properties" xmlns:xsi="http://www.w3.org/2001/XMLSchema-instance" xmlns:pc="http://schemas.microsoft.com/office/infopath/2007/PartnerControls">
+  <documentManagement/>
+</p:properties>
 </file>
 
-<file path=customXml/itemProps2.xml><?xml version="1.0" encoding="utf-8"?>
-<ds:datastoreItem xmlns:ds="http://schemas.openxmlformats.org/officeDocument/2006/customXml" ds:itemID="{98B4E179-D313-4081-B61A-455E8FF7D121}">
-  <ds:schemaRefs>
-    <ds:schemaRef ds:uri="http://schemas.microsoft.com/office/2006/metadata/properties"/>
-    <ds:schemaRef ds:uri="http://schemas.microsoft.com/office/infopath/2007/PartnerControls"/>
-  </ds:schemaRefs>
-</ds:datastoreItem>
+<file path=customXml/item3.xml><?xml version="1.0" encoding="utf-8"?>
+<?mso-contentType ?>
+<FormTemplates xmlns="http://schemas.microsoft.com/sharepoint/v3/contenttype/forms">
+  <Display>DocumentLibraryForm</Display>
+  <Edit>DocumentLibraryForm</Edit>
+  <New>DocumentLibraryForm</New>
+</FormTemplates>
 </file>
 
-<file path=customXml/itemProps3.xml><?xml version="1.0" encoding="utf-8"?>
+<file path=customXml/itemProps1.xml><?xml version="1.0" encoding="utf-8"?>
 <ds:datastoreItem xmlns:ds="http://schemas.openxmlformats.org/officeDocument/2006/customXml" ds:itemID="{3F22A222-90E4-4E10-8B8A-71FE5FDF1D9C}">
   <ds:schemaRefs>
     <ds:schemaRef ds:uri="http://schemas.microsoft.com/office/2006/metadata/contentType"/>
@@ -3057,4 +2792,21 @@
     <ds:schemaRef ds:uri="http://schemas.microsoft.com/internal/obd"/>
   </ds:schemaRefs>
 </ds:datastoreItem>
+</file>
+
+<file path=customXml/itemProps2.xml><?xml version="1.0" encoding="utf-8"?>
+<ds:datastoreItem xmlns:ds="http://schemas.openxmlformats.org/officeDocument/2006/customXml" ds:itemID="{98B4E179-D313-4081-B61A-455E8FF7D121}">
+  <ds:schemaRefs>
+    <ds:schemaRef ds:uri="http://schemas.microsoft.com/office/2006/metadata/properties"/>
+    <ds:schemaRef ds:uri="http://schemas.microsoft.com/office/infopath/2007/PartnerControls"/>
+  </ds:schemaRefs>
+</ds:datastoreItem>
+</file>
+
+<file path=customXml/itemProps3.xml><?xml version="1.0" encoding="utf-8"?>
+<ds:datastoreItem xmlns:ds="http://schemas.openxmlformats.org/officeDocument/2006/customXml" ds:itemID="{71D46B93-E567-4FE9-A185-D28E266110B2}">
+  <ds:schemaRefs>
+    <ds:schemaRef ds:uri="http://schemas.microsoft.com/sharepoint/v3/contenttype/forms"/>
+  </ds:schemaRefs>
+</ds:datastoreItem>
 </file>
--- a/Documents/Requirement Analysis Document/Review/Prima Parte/Use Cases/Word/UseCase_VisualizzazioneAuto.docx
+++ b/Documents/Requirement Analysis Document/Review/Prima Parte/Use Cases/Word/UseCase_VisualizzazioneAuto.docx
@@ -618,31 +618,7 @@
           </w:tcPr>
           <w:p>
             <w:r>
-              <w:t xml:space="preserve">L’utente deve essere </w:t>
-            </w:r>
-            <w:r>
-              <w:t>loggato</w:t>
-            </w:r>
-            <w:r>
-              <w:t xml:space="preserve"> </w:t>
-            </w:r>
-            <w:r>
-              <w:t xml:space="preserve">e </w:t>
-            </w:r>
-            <w:r>
-              <w:t>clicca su</w:t>
-            </w:r>
-            <w:r>
-              <w:t>ll’anteprima di</w:t>
-            </w:r>
-            <w:r>
-              <w:t xml:space="preserve"> </w:t>
-            </w:r>
-            <w:r>
-              <w:t>un’auto</w:t>
-            </w:r>
-            <w:r>
-              <w:t>.</w:t>
+              <w:t>L’utente è presente nell’home page.</w:t>
             </w:r>
           </w:p>
         </w:tc>
@@ -1157,14 +1133,7 @@
                 <w:b/>
                 <w:bCs/>
               </w:rPr>
-              <w:t>2</w:t>
-            </w:r>
-            <w:r>
-              <w:rPr>
-                <w:b/>
-                <w:bCs/>
-              </w:rPr>
-              <w:t>.a1</w:t>
+              <w:t>2.a1</w:t>
             </w:r>
           </w:p>
         </w:tc>
@@ -1196,13 +1165,7 @@
           </w:tcPr>
           <w:p>
             <w:r>
-              <w:t>Visualizza un messaggio di errore al</w:t>
-            </w:r>
-            <w:r>
-              <w:t>l’utente</w:t>
-            </w:r>
-            <w:r>
-              <w:t>. Il messaggio segnala che il sistema non è riuscito ad effettuare il recupero dei dati.</w:t>
+              <w:t>Visualizza un messaggio di errore all’utente. Il messaggio segnala che il sistema non è riuscito ad effettuare il recupero dei dati.</w:t>
             </w:r>
           </w:p>
         </w:tc>
@@ -1225,14 +1188,7 @@
                 <w:b/>
                 <w:bCs/>
               </w:rPr>
-              <w:t>2</w:t>
-            </w:r>
-            <w:r>
-              <w:rPr>
-                <w:b/>
-                <w:bCs/>
-              </w:rPr>
-              <w:t>.a2</w:t>
+              <w:t>2.a2</w:t>
             </w:r>
           </w:p>
         </w:tc>
@@ -2604,6 +2560,21 @@
 </file>
 
 <file path=customXml/item1.xml><?xml version="1.0" encoding="utf-8"?>
+<?mso-contentType ?>
+<FormTemplates xmlns="http://schemas.microsoft.com/sharepoint/v3/contenttype/forms">
+  <Display>DocumentLibraryForm</Display>
+  <Edit>DocumentLibraryForm</Edit>
+  <New>DocumentLibraryForm</New>
+</FormTemplates>
+</file>
+
+<file path=customXml/item2.xml><?xml version="1.0" encoding="utf-8"?>
+<p:properties xmlns:p="http://schemas.microsoft.com/office/2006/metadata/properties" xmlns:xsi="http://www.w3.org/2001/XMLSchema-instance" xmlns:pc="http://schemas.microsoft.com/office/infopath/2007/PartnerControls">
+  <documentManagement/>
+</p:properties>
+</file>
+
+<file path=customXml/item3.xml><?xml version="1.0" encoding="utf-8"?>
 <ct:contentTypeSchema xmlns:ct="http://schemas.microsoft.com/office/2006/metadata/contentType" xmlns:ma="http://schemas.microsoft.com/office/2006/metadata/properties/metaAttributes" ct:_="" ma:_="" ma:contentTypeName="Documento" ma:contentTypeID="0x010100840053E01BAC1847A33C5CEC6AC3E775" ma:contentTypeVersion="6" ma:contentTypeDescription="Creare un nuovo documento." ma:contentTypeScope="" ma:versionID="57b0dcc9f6eb1763dd72ab6fe9c9e81e">
   <xsd:schema xmlns:xsd="http://www.w3.org/2001/XMLSchema" xmlns:xs="http://www.w3.org/2001/XMLSchema" xmlns:p="http://schemas.microsoft.com/office/2006/metadata/properties" xmlns:ns2="74079e45-7f65-4138-97dc-157eadf0f424" targetNamespace="http://schemas.microsoft.com/office/2006/metadata/properties" ma:root="true" ma:fieldsID="873e157d534e492989b59cf24606d719" ns2:_="">
     <xsd:import namespace="74079e45-7f65-4138-97dc-157eadf0f424"/>
@@ -2761,22 +2732,24 @@
 </ct:contentTypeSchema>
 </file>
 
-<file path=customXml/item2.xml><?xml version="1.0" encoding="utf-8"?>
-<p:properties xmlns:p="http://schemas.microsoft.com/office/2006/metadata/properties" xmlns:xsi="http://www.w3.org/2001/XMLSchema-instance" xmlns:pc="http://schemas.microsoft.com/office/infopath/2007/PartnerControls">
-  <documentManagement/>
-</p:properties>
+<file path=customXml/itemProps1.xml><?xml version="1.0" encoding="utf-8"?>
+<ds:datastoreItem xmlns:ds="http://schemas.openxmlformats.org/officeDocument/2006/customXml" ds:itemID="{71D46B93-E567-4FE9-A185-D28E266110B2}">
+  <ds:schemaRefs>
+    <ds:schemaRef ds:uri="http://schemas.microsoft.com/sharepoint/v3/contenttype/forms"/>
+  </ds:schemaRefs>
+</ds:datastoreItem>
 </file>
 
-<file path=customXml/item3.xml><?xml version="1.0" encoding="utf-8"?>
-<?mso-contentType ?>
-<FormTemplates xmlns="http://schemas.microsoft.com/sharepoint/v3/contenttype/forms">
-  <Display>DocumentLibraryForm</Display>
-  <Edit>DocumentLibraryForm</Edit>
-  <New>DocumentLibraryForm</New>
-</FormTemplates>
+<file path=customXml/itemProps2.xml><?xml version="1.0" encoding="utf-8"?>
+<ds:datastoreItem xmlns:ds="http://schemas.openxmlformats.org/officeDocument/2006/customXml" ds:itemID="{98B4E179-D313-4081-B61A-455E8FF7D121}">
+  <ds:schemaRefs>
+    <ds:schemaRef ds:uri="http://schemas.microsoft.com/office/2006/metadata/properties"/>
+    <ds:schemaRef ds:uri="http://schemas.microsoft.com/office/infopath/2007/PartnerControls"/>
+  </ds:schemaRefs>
+</ds:datastoreItem>
 </file>
 
-<file path=customXml/itemProps1.xml><?xml version="1.0" encoding="utf-8"?>
+<file path=customXml/itemProps3.xml><?xml version="1.0" encoding="utf-8"?>
 <ds:datastoreItem xmlns:ds="http://schemas.openxmlformats.org/officeDocument/2006/customXml" ds:itemID="{3F22A222-90E4-4E10-8B8A-71FE5FDF1D9C}">
   <ds:schemaRefs>
     <ds:schemaRef ds:uri="http://schemas.microsoft.com/office/2006/metadata/contentType"/>
@@ -2792,21 +2765,4 @@
     <ds:schemaRef ds:uri="http://schemas.microsoft.com/internal/obd"/>
   </ds:schemaRefs>
 </ds:datastoreItem>
-</file>
-
-<file path=customXml/itemProps2.xml><?xml version="1.0" encoding="utf-8"?>
-<ds:datastoreItem xmlns:ds="http://schemas.openxmlformats.org/officeDocument/2006/customXml" ds:itemID="{98B4E179-D313-4081-B61A-455E8FF7D121}">
-  <ds:schemaRefs>
-    <ds:schemaRef ds:uri="http://schemas.microsoft.com/office/2006/metadata/properties"/>
-    <ds:schemaRef ds:uri="http://schemas.microsoft.com/office/infopath/2007/PartnerControls"/>
-  </ds:schemaRefs>
-</ds:datastoreItem>
-</file>
-
-<file path=customXml/itemProps3.xml><?xml version="1.0" encoding="utf-8"?>
-<ds:datastoreItem xmlns:ds="http://schemas.openxmlformats.org/officeDocument/2006/customXml" ds:itemID="{71D46B93-E567-4FE9-A185-D28E266110B2}">
-  <ds:schemaRefs>
-    <ds:schemaRef ds:uri="http://schemas.microsoft.com/sharepoint/v3/contenttype/forms"/>
-  </ds:schemaRefs>
-</ds:datastoreItem>
 </file>
--- a/Documents/Requirement Analysis Document/Review/Prima Parte/Use Cases/Word/UseCase_VisualizzazioneAuto.docx
+++ b/Documents/Requirement Analysis Document/Review/Prima Parte/Use Cases/Word/UseCase_VisualizzazioneAuto.docx
@@ -56,9 +56,8 @@
         <w:gridCol w:w="504"/>
         <w:gridCol w:w="929"/>
         <w:gridCol w:w="3603"/>
-        <w:gridCol w:w="1756"/>
-        <w:gridCol w:w="9"/>
-        <w:gridCol w:w="1748"/>
+        <w:gridCol w:w="1734"/>
+        <w:gridCol w:w="1779"/>
       </w:tblGrid>
       <w:tr>
         <w:trPr>
@@ -183,8 +182,7 @@
         </w:tc>
         <w:tc>
           <w:tcPr>
-            <w:tcW w:w="1765" w:type="dxa"/>
-            <w:gridSpan w:val="2"/>
+            <w:tcW w:w="1734" w:type="dxa"/>
           </w:tcPr>
           <w:p>
             <w:pPr>
@@ -206,7 +204,7 @@
         </w:tc>
         <w:tc>
           <w:tcPr>
-            <w:tcW w:w="1748" w:type="dxa"/>
+            <w:tcW w:w="1779" w:type="dxa"/>
           </w:tcPr>
           <w:p>
             <w:pPr>
@@ -271,30 +269,39 @@
         </w:tc>
         <w:tc>
           <w:tcPr>
-            <w:tcW w:w="1756" w:type="dxa"/>
-          </w:tcPr>
-          <w:p>
-            <w:pPr>
-              <w:rPr>
-                <w:bCs/>
-                <w:i/>
-                <w:iCs/>
-              </w:rPr>
-            </w:pPr>
-            <w:r>
-              <w:rPr>
-                <w:bCs/>
-                <w:i/>
-                <w:iCs/>
-              </w:rPr>
-              <w:t>Vers.</w:t>
-            </w:r>
-          </w:p>
-        </w:tc>
-        <w:tc>
-          <w:tcPr>
-            <w:tcW w:w="1757" w:type="dxa"/>
-            <w:gridSpan w:val="2"/>
+            <w:tcW w:w="1734" w:type="dxa"/>
+          </w:tcPr>
+          <w:p>
+            <w:pPr>
+              <w:rPr>
+                <w:bCs/>
+                <w:i/>
+                <w:iCs/>
+              </w:rPr>
+            </w:pPr>
+            <w:proofErr w:type="spellStart"/>
+            <w:r>
+              <w:rPr>
+                <w:bCs/>
+                <w:i/>
+                <w:iCs/>
+              </w:rPr>
+              <w:t>Vers</w:t>
+            </w:r>
+            <w:proofErr w:type="spellEnd"/>
+            <w:r>
+              <w:rPr>
+                <w:bCs/>
+                <w:i/>
+                <w:iCs/>
+              </w:rPr>
+              <w:t>.</w:t>
+            </w:r>
+          </w:p>
+        </w:tc>
+        <w:tc>
+          <w:tcPr>
+            <w:tcW w:w="1779" w:type="dxa"/>
           </w:tcPr>
           <w:p>
             <w:pPr>
@@ -359,7 +366,7 @@
         </w:tc>
         <w:tc>
           <w:tcPr>
-            <w:tcW w:w="1756" w:type="dxa"/>
+            <w:tcW w:w="1734" w:type="dxa"/>
           </w:tcPr>
           <w:p>
             <w:pPr>
@@ -381,8 +388,7 @@
         </w:tc>
         <w:tc>
           <w:tcPr>
-            <w:tcW w:w="1757" w:type="dxa"/>
-            <w:gridSpan w:val="2"/>
+            <w:tcW w:w="1779" w:type="dxa"/>
           </w:tcPr>
           <w:p>
             <w:pPr>
@@ -431,7 +437,7 @@
         <w:tc>
           <w:tcPr>
             <w:tcW w:w="7116" w:type="dxa"/>
-            <w:gridSpan w:val="4"/>
+            <w:gridSpan w:val="3"/>
           </w:tcPr>
           <w:p>
             <w:pPr>
@@ -521,7 +527,7 @@
         <w:tc>
           <w:tcPr>
             <w:tcW w:w="7116" w:type="dxa"/>
-            <w:gridSpan w:val="4"/>
+            <w:gridSpan w:val="3"/>
           </w:tcPr>
           <w:p>
             <w:pPr>
@@ -575,7 +581,7 @@
         <w:tc>
           <w:tcPr>
             <w:tcW w:w="7116" w:type="dxa"/>
-            <w:gridSpan w:val="4"/>
+            <w:gridSpan w:val="3"/>
           </w:tcPr>
           <w:p>
             <w:pPr>
@@ -607,14 +613,23 @@
                 <w:b/>
                 <w:bCs/>
               </w:rPr>
-              <w:t>Entry Condition</w:t>
-            </w:r>
+              <w:t xml:space="preserve">Entry </w:t>
+            </w:r>
+            <w:proofErr w:type="spellStart"/>
+            <w:r>
+              <w:rPr>
+                <w:b/>
+                <w:bCs/>
+              </w:rPr>
+              <w:t>Condition</w:t>
+            </w:r>
+            <w:proofErr w:type="spellEnd"/>
           </w:p>
         </w:tc>
         <w:tc>
           <w:tcPr>
             <w:tcW w:w="7116" w:type="dxa"/>
-            <w:gridSpan w:val="4"/>
+            <w:gridSpan w:val="3"/>
           </w:tcPr>
           <w:p>
             <w:r>
@@ -644,8 +659,17 @@
                 <w:b/>
                 <w:bCs/>
               </w:rPr>
-              <w:t>Exit condition</w:t>
-            </w:r>
+              <w:t xml:space="preserve">Exit </w:t>
+            </w:r>
+            <w:proofErr w:type="spellStart"/>
+            <w:r>
+              <w:rPr>
+                <w:b/>
+                <w:bCs/>
+              </w:rPr>
+              <w:t>condition</w:t>
+            </w:r>
+            <w:proofErr w:type="spellEnd"/>
           </w:p>
           <w:p>
             <w:r>
@@ -656,7 +680,7 @@
         <w:tc>
           <w:tcPr>
             <w:tcW w:w="7116" w:type="dxa"/>
-            <w:gridSpan w:val="4"/>
+            <w:gridSpan w:val="3"/>
           </w:tcPr>
           <w:p>
             <w:r>
@@ -707,19 +731,33 @@
                 <w:b/>
                 <w:bCs/>
               </w:rPr>
-              <w:t>Exit condition</w:t>
-            </w:r>
-          </w:p>
-          <w:p>
-            <w:r>
-              <w:t xml:space="preserve">                       On failure</w:t>
-            </w:r>
+              <w:t xml:space="preserve">Exit </w:t>
+            </w:r>
+            <w:proofErr w:type="spellStart"/>
+            <w:r>
+              <w:rPr>
+                <w:b/>
+                <w:bCs/>
+              </w:rPr>
+              <w:t>condition</w:t>
+            </w:r>
+            <w:proofErr w:type="spellEnd"/>
+          </w:p>
+          <w:p>
+            <w:r>
+              <w:t xml:space="preserve">                       On </w:t>
+            </w:r>
+            <w:proofErr w:type="spellStart"/>
+            <w:r>
+              <w:t>failure</w:t>
+            </w:r>
+            <w:proofErr w:type="spellEnd"/>
           </w:p>
         </w:tc>
         <w:tc>
           <w:tcPr>
             <w:tcW w:w="7116" w:type="dxa"/>
-            <w:gridSpan w:val="4"/>
+            <w:gridSpan w:val="3"/>
           </w:tcPr>
           <w:p>
             <w:r>
@@ -753,14 +791,23 @@
                 <w:b/>
                 <w:bCs/>
               </w:rPr>
-              <w:t>/User Priority</w:t>
-            </w:r>
+              <w:t xml:space="preserve">/User </w:t>
+            </w:r>
+            <w:proofErr w:type="spellStart"/>
+            <w:r>
+              <w:rPr>
+                <w:b/>
+                <w:bCs/>
+              </w:rPr>
+              <w:t>Priority</w:t>
+            </w:r>
+            <w:proofErr w:type="spellEnd"/>
           </w:p>
         </w:tc>
         <w:tc>
           <w:tcPr>
             <w:tcW w:w="7116" w:type="dxa"/>
-            <w:gridSpan w:val="4"/>
+            <w:gridSpan w:val="3"/>
           </w:tcPr>
           <w:p>
             <w:r>
@@ -794,7 +841,7 @@
         <w:tc>
           <w:tcPr>
             <w:tcW w:w="7116" w:type="dxa"/>
-            <w:gridSpan w:val="4"/>
+            <w:gridSpan w:val="3"/>
           </w:tcPr>
           <w:p>
             <w:r>
@@ -849,7 +896,7 @@
         <w:tc>
           <w:tcPr>
             <w:tcW w:w="7116" w:type="dxa"/>
-            <w:gridSpan w:val="4"/>
+            <w:gridSpan w:val="3"/>
           </w:tcPr>
           <w:p>
             <w:pPr>
@@ -884,20 +931,30 @@
                 <w:bCs/>
               </w:rPr>
             </w:pPr>
+            <w:proofErr w:type="spellStart"/>
             <w:r>
               <w:rPr>
                 <w:rFonts w:ascii="Calibri" w:eastAsia="Calibri" w:hAnsi="Calibri" w:cs="Times New Roman"/>
                 <w:b/>
                 <w:bCs/>
               </w:rPr>
-              <w:t>Generalization of</w:t>
+              <w:t>Generalization</w:t>
+            </w:r>
+            <w:proofErr w:type="spellEnd"/>
+            <w:r>
+              <w:rPr>
+                <w:rFonts w:ascii="Calibri" w:eastAsia="Calibri" w:hAnsi="Calibri" w:cs="Times New Roman"/>
+                <w:b/>
+                <w:bCs/>
+              </w:rPr>
+              <w:t xml:space="preserve"> of</w:t>
             </w:r>
           </w:p>
         </w:tc>
         <w:tc>
           <w:tcPr>
             <w:tcW w:w="7116" w:type="dxa"/>
-            <w:gridSpan w:val="4"/>
+            <w:gridSpan w:val="3"/>
           </w:tcPr>
           <w:p>
             <w:pPr>
@@ -918,7 +975,7 @@
         <w:tc>
           <w:tcPr>
             <w:tcW w:w="9854" w:type="dxa"/>
-            <w:gridSpan w:val="8"/>
+            <w:gridSpan w:val="7"/>
             <w:vAlign w:val="center"/>
           </w:tcPr>
           <w:p>
@@ -973,7 +1030,7 @@
         <w:tc>
           <w:tcPr>
             <w:tcW w:w="8045" w:type="dxa"/>
-            <w:gridSpan w:val="5"/>
+            <w:gridSpan w:val="4"/>
           </w:tcPr>
           <w:p>
             <w:pPr>
@@ -1034,7 +1091,7 @@
         <w:tc>
           <w:tcPr>
             <w:tcW w:w="8045" w:type="dxa"/>
-            <w:gridSpan w:val="5"/>
+            <w:gridSpan w:val="4"/>
           </w:tcPr>
           <w:p>
             <w:pPr>
@@ -1077,7 +1134,7 @@
         <w:tc>
           <w:tcPr>
             <w:tcW w:w="8045" w:type="dxa"/>
-            <w:gridSpan w:val="5"/>
+            <w:gridSpan w:val="4"/>
           </w:tcPr>
           <w:p>
             <w:r>
@@ -1090,7 +1147,7 @@
         <w:tc>
           <w:tcPr>
             <w:tcW w:w="9854" w:type="dxa"/>
-            <w:gridSpan w:val="8"/>
+            <w:gridSpan w:val="7"/>
           </w:tcPr>
           <w:p/>
         </w:tc>
@@ -1099,7 +1156,7 @@
         <w:tc>
           <w:tcPr>
             <w:tcW w:w="9854" w:type="dxa"/>
-            <w:gridSpan w:val="8"/>
+            <w:gridSpan w:val="7"/>
           </w:tcPr>
           <w:p>
             <w:r>
@@ -1161,7 +1218,7 @@
         <w:tc>
           <w:tcPr>
             <w:tcW w:w="7116" w:type="dxa"/>
-            <w:gridSpan w:val="4"/>
+            <w:gridSpan w:val="3"/>
           </w:tcPr>
           <w:p>
             <w:r>
@@ -1216,7 +1273,7 @@
         <w:tc>
           <w:tcPr>
             <w:tcW w:w="7116" w:type="dxa"/>
-            <w:gridSpan w:val="4"/>
+            <w:gridSpan w:val="3"/>
           </w:tcPr>
           <w:p>
             <w:r>
@@ -1229,7 +1286,7 @@
         <w:tc>
           <w:tcPr>
             <w:tcW w:w="9854" w:type="dxa"/>
-            <w:gridSpan w:val="8"/>
+            <w:gridSpan w:val="7"/>
           </w:tcPr>
           <w:p/>
         </w:tc>
@@ -1238,7 +1295,7 @@
         <w:tc>
           <w:tcPr>
             <w:tcW w:w="9854" w:type="dxa"/>
-            <w:gridSpan w:val="8"/>
+            <w:gridSpan w:val="7"/>
           </w:tcPr>
           <w:p>
             <w:pPr>
@@ -1261,7 +1318,7 @@
         <w:tc>
           <w:tcPr>
             <w:tcW w:w="9854" w:type="dxa"/>
-            <w:gridSpan w:val="8"/>
+            <w:gridSpan w:val="7"/>
           </w:tcPr>
           <w:p/>
         </w:tc>
@@ -1284,14 +1341,23 @@
                 <w:b/>
                 <w:bCs/>
               </w:rPr>
-              <w:t>Special Requirements</w:t>
-            </w:r>
+              <w:t xml:space="preserve">Special </w:t>
+            </w:r>
+            <w:proofErr w:type="spellStart"/>
+            <w:r>
+              <w:rPr>
+                <w:b/>
+                <w:bCs/>
+              </w:rPr>
+              <w:t>Requirements</w:t>
+            </w:r>
+            <w:proofErr w:type="spellEnd"/>
           </w:p>
         </w:tc>
         <w:tc>
           <w:tcPr>
             <w:tcW w:w="7116" w:type="dxa"/>
-            <w:gridSpan w:val="4"/>
+            <w:gridSpan w:val="3"/>
           </w:tcPr>
           <w:p/>
         </w:tc>
@@ -1321,7 +1387,7 @@
         <w:tc>
           <w:tcPr>
             <w:tcW w:w="7116" w:type="dxa"/>
-            <w:gridSpan w:val="4"/>
+            <w:gridSpan w:val="3"/>
           </w:tcPr>
           <w:p>
             <w:r>
@@ -2560,21 +2626,6 @@
 </file>
 
 <file path=customXml/item1.xml><?xml version="1.0" encoding="utf-8"?>
-<?mso-contentType ?>
-<FormTemplates xmlns="http://schemas.microsoft.com/sharepoint/v3/contenttype/forms">
-  <Display>DocumentLibraryForm</Display>
-  <Edit>DocumentLibraryForm</Edit>
-  <New>DocumentLibraryForm</New>
-</FormTemplates>
-</file>
-
-<file path=customXml/item2.xml><?xml version="1.0" encoding="utf-8"?>
-<p:properties xmlns:p="http://schemas.microsoft.com/office/2006/metadata/properties" xmlns:xsi="http://www.w3.org/2001/XMLSchema-instance" xmlns:pc="http://schemas.microsoft.com/office/infopath/2007/PartnerControls">
-  <documentManagement/>
-</p:properties>
-</file>
-
-<file path=customXml/item3.xml><?xml version="1.0" encoding="utf-8"?>
 <ct:contentTypeSchema xmlns:ct="http://schemas.microsoft.com/office/2006/metadata/contentType" xmlns:ma="http://schemas.microsoft.com/office/2006/metadata/properties/metaAttributes" ct:_="" ma:_="" ma:contentTypeName="Documento" ma:contentTypeID="0x010100840053E01BAC1847A33C5CEC6AC3E775" ma:contentTypeVersion="6" ma:contentTypeDescription="Creare un nuovo documento." ma:contentTypeScope="" ma:versionID="57b0dcc9f6eb1763dd72ab6fe9c9e81e">
   <xsd:schema xmlns:xsd="http://www.w3.org/2001/XMLSchema" xmlns:xs="http://www.w3.org/2001/XMLSchema" xmlns:p="http://schemas.microsoft.com/office/2006/metadata/properties" xmlns:ns2="74079e45-7f65-4138-97dc-157eadf0f424" targetNamespace="http://schemas.microsoft.com/office/2006/metadata/properties" ma:root="true" ma:fieldsID="873e157d534e492989b59cf24606d719" ns2:_="">
     <xsd:import namespace="74079e45-7f65-4138-97dc-157eadf0f424"/>
@@ -2732,24 +2783,22 @@
 </ct:contentTypeSchema>
 </file>
 
-<file path=customXml/itemProps1.xml><?xml version="1.0" encoding="utf-8"?>
-<ds:datastoreItem xmlns:ds="http://schemas.openxmlformats.org/officeDocument/2006/customXml" ds:itemID="{71D46B93-E567-4FE9-A185-D28E266110B2}">
-  <ds:schemaRefs>
-    <ds:schemaRef ds:uri="http://schemas.microsoft.com/sharepoint/v3/contenttype/forms"/>
-  </ds:schemaRefs>
-</ds:datastoreItem>
+<file path=customXml/item2.xml><?xml version="1.0" encoding="utf-8"?>
+<p:properties xmlns:p="http://schemas.microsoft.com/office/2006/metadata/properties" xmlns:xsi="http://www.w3.org/2001/XMLSchema-instance" xmlns:pc="http://schemas.microsoft.com/office/infopath/2007/PartnerControls">
+  <documentManagement/>
+</p:properties>
 </file>
 
-<file path=customXml/itemProps2.xml><?xml version="1.0" encoding="utf-8"?>
-<ds:datastoreItem xmlns:ds="http://schemas.openxmlformats.org/officeDocument/2006/customXml" ds:itemID="{98B4E179-D313-4081-B61A-455E8FF7D121}">
-  <ds:schemaRefs>
-    <ds:schemaRef ds:uri="http://schemas.microsoft.com/office/2006/metadata/properties"/>
-    <ds:schemaRef ds:uri="http://schemas.microsoft.com/office/infopath/2007/PartnerControls"/>
-  </ds:schemaRefs>
-</ds:datastoreItem>
+<file path=customXml/item3.xml><?xml version="1.0" encoding="utf-8"?>
+<?mso-contentType ?>
+<FormTemplates xmlns="http://schemas.microsoft.com/sharepoint/v3/contenttype/forms">
+  <Display>DocumentLibraryForm</Display>
+  <Edit>DocumentLibraryForm</Edit>
+  <New>DocumentLibraryForm</New>
+</FormTemplates>
 </file>
 
-<file path=customXml/itemProps3.xml><?xml version="1.0" encoding="utf-8"?>
+<file path=customXml/itemProps1.xml><?xml version="1.0" encoding="utf-8"?>
 <ds:datastoreItem xmlns:ds="http://schemas.openxmlformats.org/officeDocument/2006/customXml" ds:itemID="{3F22A222-90E4-4E10-8B8A-71FE5FDF1D9C}">
   <ds:schemaRefs>
     <ds:schemaRef ds:uri="http://schemas.microsoft.com/office/2006/metadata/contentType"/>
@@ -2765,4 +2814,21 @@
     <ds:schemaRef ds:uri="http://schemas.microsoft.com/internal/obd"/>
   </ds:schemaRefs>
 </ds:datastoreItem>
+</file>
+
+<file path=customXml/itemProps2.xml><?xml version="1.0" encoding="utf-8"?>
+<ds:datastoreItem xmlns:ds="http://schemas.openxmlformats.org/officeDocument/2006/customXml" ds:itemID="{98B4E179-D313-4081-B61A-455E8FF7D121}">
+  <ds:schemaRefs>
+    <ds:schemaRef ds:uri="http://schemas.microsoft.com/office/2006/metadata/properties"/>
+    <ds:schemaRef ds:uri="http://schemas.microsoft.com/office/infopath/2007/PartnerControls"/>
+  </ds:schemaRefs>
+</ds:datastoreItem>
+</file>
+
+<file path=customXml/itemProps3.xml><?xml version="1.0" encoding="utf-8"?>
+<ds:datastoreItem xmlns:ds="http://schemas.openxmlformats.org/officeDocument/2006/customXml" ds:itemID="{71D46B93-E567-4FE9-A185-D28E266110B2}">
+  <ds:schemaRefs>
+    <ds:schemaRef ds:uri="http://schemas.microsoft.com/sharepoint/v3/contenttype/forms"/>
+  </ds:schemaRefs>
+</ds:datastoreItem>
 </file>